--- a/statistics/report.docx
+++ b/statistics/report.docx
@@ -409,193 +409,142 @@
         <w:rPr>
           <w:lang w:val="en-US"/>
         </w:rPr>
-        <w:t xml:space="preserve">First of all, </w:t>
+        <w:t>First</w:t>
       </w:r>
       <w:r>
         <w:rPr>
           <w:lang w:val="en-US"/>
         </w:rPr>
-        <w:t xml:space="preserve">I made a general search on reddit with the </w:t>
+        <w:t xml:space="preserve">, </w:t>
+      </w:r>
+      <w:r>
+        <w:rPr>
+          <w:lang w:val="en-US"/>
+        </w:rPr>
+        <w:t>I made a general search on reddit with the</w:t>
+      </w:r>
+      <w:r>
+        <w:rPr>
+          <w:lang w:val="en-US"/>
+        </w:rPr>
+        <w:t xml:space="preserve"> related</w:t>
+      </w:r>
+      <w:r>
+        <w:rPr>
+          <w:lang w:val="en-US"/>
+        </w:rPr>
+        <w:t xml:space="preserve"> keywords and </w:t>
+      </w:r>
+      <w:r>
+        <w:rPr>
+          <w:lang w:val="en-US"/>
+        </w:rPr>
+        <w:t>used the reddit filter ‘top’ for</w:t>
+      </w:r>
+      <w:r>
+        <w:rPr>
+          <w:lang w:val="en-US"/>
+        </w:rPr>
+        <w:t xml:space="preserve"> </w:t>
+      </w:r>
+      <w:r>
+        <w:rPr>
+          <w:lang w:val="en-US"/>
+        </w:rPr>
+        <w:t>the</w:t>
+      </w:r>
+      <w:r>
+        <w:rPr>
+          <w:lang w:val="en-US"/>
+        </w:rPr>
+        <w:t xml:space="preserve"> </w:t>
+      </w:r>
+      <w:r>
+        <w:rPr>
+          <w:lang w:val="en-US"/>
+        </w:rPr>
+        <w:t xml:space="preserve">resulted </w:t>
+      </w:r>
+      <w:r>
+        <w:rPr>
+          <w:lang w:val="en-US"/>
+        </w:rPr>
+        <w:t>submissions</w:t>
+      </w:r>
+      <w:r>
+        <w:rPr>
+          <w:lang w:val="en-US"/>
+        </w:rPr>
+        <w:t xml:space="preserve">. Then, I tracked the frequency of the corresponding subreddits for each resulted post. In other words, </w:t>
+      </w:r>
+      <w:r>
+        <w:rPr>
+          <w:lang w:val="en-US"/>
+        </w:rPr>
+        <w:t>each post belongs to a subreddit, and I counted how many times each subreddit appeared in our search, so I can continue my research with the most famous ones.</w:t>
+      </w:r>
+      <w:r>
+        <w:rPr>
+          <w:lang w:val="en-US"/>
+        </w:rPr>
+        <w:t xml:space="preserve"> </w:t>
+      </w:r>
+      <w:r>
+        <w:rPr>
+          <w:lang w:val="en-US"/>
+        </w:rPr>
+        <w:t>F</w:t>
+      </w:r>
+      <w:r>
+        <w:rPr>
+          <w:lang w:val="en-US"/>
+        </w:rPr>
+        <w:t xml:space="preserve">or the topic of covid vaccines I used the keywords ‘vaccin’ and ‘covid’ and for the topic of patriarchy I used the keyword </w:t>
+      </w:r>
+      <w:r>
+        <w:rPr>
+          <w:lang w:val="en-US"/>
+        </w:rPr>
+        <w:t>‘</w:t>
+      </w:r>
+      <w:r>
+        <w:rPr>
+          <w:lang w:val="en-US"/>
+        </w:rPr>
+        <w:t>patriarchy</w:t>
       </w:r>
       <w:proofErr w:type="gramStart"/>
       <w:r>
         <w:rPr>
           <w:lang w:val="en-US"/>
         </w:rPr>
-        <w:t>keywords</w:t>
+        <w:t>’</w:t>
       </w:r>
       <w:proofErr w:type="gramEnd"/>
       <w:r>
         <w:rPr>
           <w:lang w:val="en-US"/>
         </w:rPr>
-        <w:t xml:space="preserve"> ‘vaccine’, ‘covid’, ‘coronavirus’, and </w:t>
+        <w:t xml:space="preserve"> and</w:t>
       </w:r>
       <w:r>
         <w:rPr>
           <w:lang w:val="en-US"/>
         </w:rPr>
-        <w:t>used the reddit filter ‘top’ for</w:t>
-      </w:r>
-      <w:r>
-        <w:rPr>
-          <w:lang w:val="en-US"/>
-        </w:rPr>
-        <w:t xml:space="preserve"> </w:t>
-      </w:r>
-      <w:r>
-        <w:rPr>
-          <w:lang w:val="en-US"/>
-        </w:rPr>
-        <w:t>the</w:t>
-      </w:r>
-      <w:r>
-        <w:rPr>
-          <w:lang w:val="en-US"/>
-        </w:rPr>
-        <w:t xml:space="preserve"> </w:t>
-      </w:r>
-      <w:r>
-        <w:rPr>
-          <w:lang w:val="en-US"/>
-        </w:rPr>
-        <w:t xml:space="preserve">resulted </w:t>
-      </w:r>
-      <w:r>
-        <w:rPr>
-          <w:lang w:val="en-US"/>
-        </w:rPr>
-        <w:t>submissions</w:t>
-      </w:r>
-      <w:r>
-        <w:rPr>
-          <w:lang w:val="en-US"/>
-        </w:rPr>
-        <w:t xml:space="preserve">. Then, I tracked the frequency of the corresponding subreddits for each resulted post. In other words, </w:t>
-      </w:r>
-      <w:r>
-        <w:rPr>
-          <w:lang w:val="en-US"/>
-        </w:rPr>
-        <w:t>each post belongs to a subreddit, and I counted how many times each subreddit appeared in our search, so I can continue my research with the most famous ones.</w:t>
-      </w:r>
-      <w:r>
-        <w:rPr>
-          <w:lang w:val="en-US"/>
-        </w:rPr>
-        <w:t xml:space="preserve"> More specifically, the results can be shown in the following graph</w:t>
-      </w:r>
-      <w:r>
-        <w:rPr>
-          <w:lang w:val="en-US"/>
-        </w:rPr>
-        <w:t>.</w:t>
+        <w:t xml:space="preserve"> I ended up I the following subreddits</w:t>
       </w:r>
     </w:p>
     <w:p>
       <w:pPr>
-        <w:jc w:val="center"/>
         <w:rPr>
           <w:lang w:val="en-US"/>
         </w:rPr>
       </w:pPr>
       <w:r>
         <w:rPr>
-          <w:noProof/>
-        </w:rPr>
-        <w:lastRenderedPageBreak/>
-        <w:drawing>
-          <wp:inline distT="0" distB="0" distL="0" distR="0" wp14:anchorId="72A7574A" wp14:editId="7E1CD5B6">
-            <wp:extent cx="3848431" cy="2313830"/>
-            <wp:effectExtent l="0" t="0" r="0" b="10795"/>
-            <wp:docPr id="1" name="Chart 1">
-              <a:extLst xmlns:a="http://schemas.openxmlformats.org/drawingml/2006/main">
-                <a:ext uri="{FF2B5EF4-FFF2-40B4-BE49-F238E27FC236}">
-                  <a16:creationId xmlns:a16="http://schemas.microsoft.com/office/drawing/2014/main" id="{9DAD21DA-FD05-B56B-0E73-3FAE0E4A5781}"/>
-                </a:ext>
-              </a:extLst>
-            </wp:docPr>
-            <wp:cNvGraphicFramePr/>
-            <a:graphic xmlns:a="http://schemas.openxmlformats.org/drawingml/2006/main">
-              <a:graphicData uri="http://schemas.openxmlformats.org/drawingml/2006/chart">
-                <c:chart xmlns:c="http://schemas.openxmlformats.org/drawingml/2006/chart" xmlns:r="http://schemas.openxmlformats.org/officeDocument/2006/relationships" r:id="rId5"/>
-              </a:graphicData>
-            </a:graphic>
-          </wp:inline>
-        </w:drawing>
-      </w:r>
-    </w:p>
-    <w:p>
-      <w:pPr>
-        <w:rPr>
-          <w:lang w:val="en-US"/>
-        </w:rPr>
-      </w:pPr>
-      <w:r>
-        <w:rPr>
-          <w:lang w:val="en-US"/>
-        </w:rPr>
-        <w:t>With total of 238 submissions the most frequent subreddits that refer to the covid vaccines are the ones that appear on the graph.</w:t>
-      </w:r>
-      <w:r>
-        <w:rPr>
-          <w:lang w:val="en-US"/>
-        </w:rPr>
-        <w:t xml:space="preserve"> In our case, I selected ‘science’, ‘worldnews’, ‘Coronavirus’</w:t>
-      </w:r>
-      <w:r>
-        <w:rPr>
-          <w:lang w:val="en-US"/>
-        </w:rPr>
-        <w:t xml:space="preserve">. Also, </w:t>
-      </w:r>
-      <w:r>
-        <w:rPr>
-          <w:lang w:val="en-US"/>
-        </w:rPr>
-        <w:t>I manually searched for other subreddit</w:t>
-      </w:r>
-      <w:r>
-        <w:rPr>
-          <w:lang w:val="en-US"/>
-        </w:rPr>
-        <w:t>s</w:t>
-      </w:r>
-      <w:r>
-        <w:rPr>
-          <w:lang w:val="en-US"/>
-        </w:rPr>
-        <w:t xml:space="preserve"> that </w:t>
-      </w:r>
-      <w:r>
-        <w:rPr>
-          <w:lang w:val="en-US"/>
-        </w:rPr>
-        <w:t>possibly create a controversy about the topic or some cliques between the users. So, I ended up in the subreddits</w:t>
-      </w:r>
-      <w:r>
-        <w:rPr>
-          <w:lang w:val="en-US"/>
-        </w:rPr>
-        <w:t xml:space="preserve"> ‘DebateVaccines’</w:t>
-      </w:r>
-      <w:r>
-        <w:rPr>
-          <w:lang w:val="en-US"/>
-        </w:rPr>
-        <w:t xml:space="preserve"> and ‘conspiracy’</w:t>
-      </w:r>
-      <w:r>
-        <w:rPr>
-          <w:lang w:val="en-US"/>
-        </w:rPr>
-        <w:t>.</w:t>
-      </w:r>
-      <w:r>
-        <w:rPr>
-          <w:lang w:val="en-US"/>
-        </w:rPr>
-        <w:t xml:space="preserve"> So, we have these subreddits:</w:t>
+          <w:lang w:val="en-US"/>
+        </w:rPr>
+        <w:t>Covid Vaccines:</w:t>
       </w:r>
     </w:p>
     <w:p>
@@ -631,7 +580,13 @@
         <w:rPr>
           <w:lang w:val="en-US"/>
         </w:rPr>
-        <w:t>r/conspiracy</w:t>
+        <w:t>r</w:t>
+      </w:r>
+      <w:r>
+        <w:rPr>
+          <w:lang w:val="en-US"/>
+        </w:rPr>
+        <w:t>/conspiracy</w:t>
       </w:r>
     </w:p>
     <w:p>
@@ -672,6 +627,71 @@
     </w:p>
     <w:p>
       <w:pPr>
+        <w:rPr>
+          <w:lang w:val="en-US"/>
+        </w:rPr>
+      </w:pPr>
+      <w:r>
+        <w:rPr>
+          <w:lang w:val="en-US"/>
+        </w:rPr>
+        <w:t>Patriarchy:</w:t>
+      </w:r>
+    </w:p>
+    <w:p>
+      <w:pPr>
+        <w:pStyle w:val="ListParagraph"/>
+        <w:numPr>
+          <w:ilvl w:val="0"/>
+          <w:numId w:val="2"/>
+        </w:numPr>
+        <w:rPr>
+          <w:lang w:val="en-US"/>
+        </w:rPr>
+      </w:pPr>
+      <w:r>
+        <w:rPr>
+          <w:lang w:val="en-US"/>
+        </w:rPr>
+        <w:t>r/</w:t>
+      </w:r>
+      <w:proofErr w:type="spellStart"/>
+      <w:r>
+        <w:rPr>
+          <w:lang w:val="en-US"/>
+        </w:rPr>
+        <w:t>WitchesVsPatriarchy</w:t>
+      </w:r>
+      <w:proofErr w:type="spellEnd"/>
+    </w:p>
+    <w:p>
+      <w:pPr>
+        <w:pStyle w:val="ListParagraph"/>
+        <w:numPr>
+          <w:ilvl w:val="0"/>
+          <w:numId w:val="2"/>
+        </w:numPr>
+        <w:rPr>
+          <w:lang w:val="en-US"/>
+        </w:rPr>
+      </w:pPr>
+      <w:r>
+        <w:rPr>
+          <w:lang w:val="en-US"/>
+        </w:rPr>
+        <w:t>r/</w:t>
+      </w:r>
+      <w:proofErr w:type="spellStart"/>
+      <w:r>
+        <w:rPr>
+          <w:lang w:val="en-US"/>
+        </w:rPr>
+        <w:t>MensRights</w:t>
+      </w:r>
+      <w:proofErr w:type="spellEnd"/>
+    </w:p>
+    <w:p>
+      <w:pPr>
         <w:pStyle w:val="Heading1"/>
         <w:rPr>
           <w:sz w:val="24"/>
@@ -685,6 +705,7 @@
           <w:szCs w:val="24"/>
           <w:lang w:val="en-US"/>
         </w:rPr>
+        <w:lastRenderedPageBreak/>
         <w:t>Comment Tree Creation</w:t>
       </w:r>
     </w:p>
@@ -694,13 +715,119 @@
           <w:lang w:val="en-US"/>
         </w:rPr>
       </w:pPr>
+      <w:r>
+        <w:rPr>
+          <w:lang w:val="en-US"/>
+        </w:rPr>
+        <w:t>Each post can be represented by a tree. The root of the tree is the post’s question/</w:t>
+      </w:r>
+      <w:proofErr w:type="gramStart"/>
+      <w:r>
+        <w:rPr>
+          <w:lang w:val="en-US"/>
+        </w:rPr>
+        <w:t>text</w:t>
+      </w:r>
+      <w:proofErr w:type="gramEnd"/>
+      <w:r>
+        <w:rPr>
+          <w:lang w:val="en-US"/>
+        </w:rPr>
+        <w:t xml:space="preserve"> and the branches are the answers of the of the post. So, each answer of a comment is a child of a node. If the comment </w:t>
+      </w:r>
+      <m:oMath>
+        <m:r>
+          <w:rPr>
+            <w:rFonts w:ascii="Cambria Math" w:hAnsi="Cambria Math"/>
+            <w:lang w:val="en-US"/>
+          </w:rPr>
+          <m:t>v</m:t>
+        </m:r>
+      </m:oMath>
+      <w:r>
+        <w:rPr>
+          <w:rFonts w:eastAsiaTheme="minorEastAsia"/>
+          <w:lang w:val="en-US"/>
+        </w:rPr>
+        <w:t xml:space="preserve"> is the answer to the comment </w:t>
+      </w:r>
+      <m:oMath>
+        <m:r>
+          <w:rPr>
+            <w:rFonts w:ascii="Cambria Math" w:eastAsiaTheme="minorEastAsia" w:hAnsi="Cambria Math"/>
+            <w:lang w:val="en-US"/>
+          </w:rPr>
+          <m:t>u</m:t>
+        </m:r>
+      </m:oMath>
+      <w:r>
+        <w:rPr>
+          <w:rFonts w:eastAsiaTheme="minorEastAsia"/>
+          <w:lang w:val="en-US"/>
+        </w:rPr>
+        <w:t xml:space="preserve">, it means that the </w:t>
+      </w:r>
+      <m:oMath>
+        <m:r>
+          <w:rPr>
+            <w:rFonts w:ascii="Cambria Math" w:eastAsiaTheme="minorEastAsia" w:hAnsi="Cambria Math"/>
+            <w:lang w:val="en-US"/>
+          </w:rPr>
+          <m:t>v</m:t>
+        </m:r>
+      </m:oMath>
+      <w:r>
+        <w:rPr>
+          <w:rFonts w:eastAsiaTheme="minorEastAsia"/>
+          <w:lang w:val="en-US"/>
+        </w:rPr>
+        <w:t xml:space="preserve"> is the child of u and it is represented as: </w:t>
+      </w:r>
+      <m:oMath>
+        <m:r>
+          <w:rPr>
+            <w:rFonts w:ascii="Cambria Math" w:eastAsiaTheme="minorEastAsia" w:hAnsi="Cambria Math"/>
+            <w:lang w:val="en-US"/>
+          </w:rPr>
+          <m:t>u→v</m:t>
+        </m:r>
+      </m:oMath>
+      <w:r>
+        <w:rPr>
+          <w:rFonts w:eastAsiaTheme="minorEastAsia"/>
+          <w:lang w:val="en-US"/>
+        </w:rPr>
+        <w:t xml:space="preserve"> in the tree. For the tree representation I use the module </w:t>
+      </w:r>
+      <w:proofErr w:type="spellStart"/>
+      <w:r>
+        <w:rPr>
+          <w:rFonts w:eastAsiaTheme="minorEastAsia"/>
+          <w:i/>
+          <w:iCs/>
+          <w:lang w:val="en-US"/>
+        </w:rPr>
+        <w:t>treelib</w:t>
+      </w:r>
+      <w:proofErr w:type="spellEnd"/>
+      <w:r>
+        <w:rPr>
+          <w:rFonts w:eastAsiaTheme="minorEastAsia"/>
+          <w:i/>
+          <w:iCs/>
+          <w:lang w:val="en-US"/>
+        </w:rPr>
+        <w:t xml:space="preserve"> </w:t>
+      </w:r>
+      <w:r>
+        <w:rPr>
+          <w:rFonts w:eastAsiaTheme="minorEastAsia"/>
+          <w:lang w:val="en-US"/>
+        </w:rPr>
+        <w:t>of python.</w:t>
+      </w:r>
     </w:p>
     <w:p>
-      <w:pPr>
-        <w:rPr>
-          <w:lang w:val="en-US"/>
-        </w:rPr>
-      </w:pPr>
       <w:r>
         <w:rPr>
           <w:lang w:val="en-US"/>
@@ -884,6 +1011,38 @@
           <w:lang w:val="en-US"/>
         </w:rPr>
         <w:t>.</w:t>
+      </w:r>
+      <w:r>
+        <w:rPr>
+          <w:lang w:val="en-US"/>
+        </w:rPr>
+        <w:t xml:space="preserve"> For each category I create a set of trees</w:t>
+      </w:r>
+      <w:r>
+        <w:rPr>
+          <w:lang w:val="en-US"/>
+        </w:rPr>
+        <w:t xml:space="preserve">, in the way explained above and saved them to the disk in the form of </w:t>
+      </w:r>
+      <w:proofErr w:type="spellStart"/>
+      <w:r>
+        <w:rPr>
+          <w:lang w:val="en-US"/>
+        </w:rPr>
+        <w:t>json</w:t>
+      </w:r>
+      <w:proofErr w:type="spellEnd"/>
+      <w:r>
+        <w:rPr>
+          <w:lang w:val="en-US"/>
+        </w:rPr>
+        <w:t>.</w:t>
+      </w:r>
+      <w:r>
+        <w:rPr>
+          <w:lang w:val="en-US"/>
+        </w:rPr>
+        <w:t xml:space="preserve"> For each node, I save the comment data and the user that posted it.</w:t>
       </w:r>
     </w:p>
     <w:p>
@@ -917,13 +1076,6 @@
           <w:lang w:val="en-US"/>
         </w:rPr>
       </w:pPr>
-    </w:p>
-    <w:p>
-      <w:pPr>
-        <w:rPr>
-          <w:lang w:val="en-US"/>
-        </w:rPr>
-      </w:pPr>
       <w:r>
         <w:rPr>
           <w:lang w:val="en-US"/>
@@ -947,6 +1099,30 @@
           <w:lang w:val="en-US"/>
         </w:rPr>
         <w:t>se create the communication graph.</w:t>
+      </w:r>
+      <w:r>
+        <w:rPr>
+          <w:lang w:val="en-US"/>
+        </w:rPr>
+        <w:t xml:space="preserve"> For each category</w:t>
+      </w:r>
+      <w:r>
+        <w:rPr>
+          <w:lang w:val="en-US"/>
+        </w:rPr>
+        <w:t xml:space="preserve"> </w:t>
+      </w:r>
+      <w:r>
+        <w:rPr>
+          <w:lang w:val="en-US"/>
+        </w:rPr>
+        <w:t>(‘top’, ‘controversial’, ‘both’) I create a graph. I used two approaches. The first one is taking every edge of each tree</w:t>
+      </w:r>
+      <w:r>
+        <w:rPr>
+          <w:lang w:val="en-US"/>
+        </w:rPr>
+        <w:t>, but now the node represents a user</w:t>
       </w:r>
     </w:p>
     <w:p>
@@ -1001,7 +1177,6 @@
         <w:rPr>
           <w:lang w:val="en-US"/>
         </w:rPr>
-        <w:lastRenderedPageBreak/>
         <w:t>Subreddit Data</w:t>
       </w:r>
     </w:p>
@@ -2424,6 +2599,7 @@
         <w:rPr>
           <w:lang w:val="en-US"/>
         </w:rPr>
+        <w:lastRenderedPageBreak/>
         <w:t>MultiDigraph</w:t>
       </w:r>
       <w:proofErr w:type="spellEnd"/>
@@ -5035,7 +5211,6 @@
         <w:rPr>
           <w:lang w:val="en-US"/>
         </w:rPr>
-        <w:lastRenderedPageBreak/>
         <w:t>Average Degree of the graphs</w:t>
       </w:r>
     </w:p>
@@ -6758,6 +6933,7 @@
                 <w:sz w:val="20"/>
                 <w:szCs w:val="20"/>
               </w:rPr>
+              <w:lastRenderedPageBreak/>
               <w:t>MensRights</w:t>
             </w:r>
           </w:p>
@@ -7877,7 +8053,6 @@
         <w:rPr>
           <w:lang w:val="en-US"/>
         </w:rPr>
-        <w:lastRenderedPageBreak/>
         <w:t>2-subreddits</w:t>
       </w:r>
     </w:p>
@@ -9400,6 +9575,7 @@
                 <w:sz w:val="20"/>
                 <w:szCs w:val="20"/>
               </w:rPr>
+              <w:lastRenderedPageBreak/>
               <w:t>wrldns &amp; consp.</w:t>
             </w:r>
           </w:p>
@@ -9867,7 +10043,6 @@
           <w:bCs/>
           <w:lang w:val="en-US"/>
         </w:rPr>
-        <w:lastRenderedPageBreak/>
         <w:t>Random Walk Results</w:t>
       </w:r>
     </w:p>
@@ -9885,23 +10060,7 @@
           <w:szCs w:val="32"/>
           <w:lang w:val="en-US"/>
         </w:rPr>
-        <w:t>INT</w:t>
-      </w:r>
-      <w:r>
-        <w:rPr>
-          <w:sz w:val="32"/>
-          <w:szCs w:val="32"/>
-          <w:lang w:val="en-US"/>
-        </w:rPr>
-        <w:t>RA</w:t>
-      </w:r>
-      <w:r>
-        <w:rPr>
-          <w:sz w:val="32"/>
-          <w:szCs w:val="32"/>
-          <w:lang w:val="en-US"/>
-        </w:rPr>
-        <w:t xml:space="preserve"> POLARIZATION</w:t>
+        <w:t>INTRA POLARIZATION</w:t>
       </w:r>
     </w:p>
     <w:tbl>
@@ -12245,6 +12404,7 @@
                 <w:sz w:val="20"/>
                 <w:szCs w:val="20"/>
               </w:rPr>
+              <w:lastRenderedPageBreak/>
               <w:t>conspiracy</w:t>
             </w:r>
           </w:p>
@@ -15984,7 +16144,120 @@
   <w:abstractNum w:abstractNumId="0" w15:restartNumberingAfterBreak="0">
     <w:nsid w:val="18DE3FE1"/>
     <w:multiLevelType w:val="hybridMultilevel"/>
-    <w:tmpl w:val="CBC4965E"/>
+    <w:tmpl w:val="21F8852C"/>
+    <w:lvl w:ilvl="0" w:tplc="04080001">
+      <w:start w:val="1"/>
+      <w:numFmt w:val="bullet"/>
+      <w:lvlText w:val=""/>
+      <w:lvlJc w:val="left"/>
+      <w:pPr>
+        <w:ind w:left="720" w:hanging="360"/>
+      </w:pPr>
+      <w:rPr>
+        <w:rFonts w:ascii="Symbol" w:hAnsi="Symbol" w:hint="default"/>
+      </w:rPr>
+    </w:lvl>
+    <w:lvl w:ilvl="1" w:tplc="04080003" w:tentative="1">
+      <w:start w:val="1"/>
+      <w:numFmt w:val="bullet"/>
+      <w:lvlText w:val="o"/>
+      <w:lvlJc w:val="left"/>
+      <w:pPr>
+        <w:ind w:left="1440" w:hanging="360"/>
+      </w:pPr>
+      <w:rPr>
+        <w:rFonts w:ascii="Courier New" w:hAnsi="Courier New" w:cs="Courier New" w:hint="default"/>
+      </w:rPr>
+    </w:lvl>
+    <w:lvl w:ilvl="2" w:tplc="04080005" w:tentative="1">
+      <w:start w:val="1"/>
+      <w:numFmt w:val="bullet"/>
+      <w:lvlText w:val=""/>
+      <w:lvlJc w:val="left"/>
+      <w:pPr>
+        <w:ind w:left="2160" w:hanging="360"/>
+      </w:pPr>
+      <w:rPr>
+        <w:rFonts w:ascii="Wingdings" w:hAnsi="Wingdings" w:hint="default"/>
+      </w:rPr>
+    </w:lvl>
+    <w:lvl w:ilvl="3" w:tplc="04080001" w:tentative="1">
+      <w:start w:val="1"/>
+      <w:numFmt w:val="bullet"/>
+      <w:lvlText w:val=""/>
+      <w:lvlJc w:val="left"/>
+      <w:pPr>
+        <w:ind w:left="2880" w:hanging="360"/>
+      </w:pPr>
+      <w:rPr>
+        <w:rFonts w:ascii="Symbol" w:hAnsi="Symbol" w:hint="default"/>
+      </w:rPr>
+    </w:lvl>
+    <w:lvl w:ilvl="4" w:tplc="04080003" w:tentative="1">
+      <w:start w:val="1"/>
+      <w:numFmt w:val="bullet"/>
+      <w:lvlText w:val="o"/>
+      <w:lvlJc w:val="left"/>
+      <w:pPr>
+        <w:ind w:left="3600" w:hanging="360"/>
+      </w:pPr>
+      <w:rPr>
+        <w:rFonts w:ascii="Courier New" w:hAnsi="Courier New" w:cs="Courier New" w:hint="default"/>
+      </w:rPr>
+    </w:lvl>
+    <w:lvl w:ilvl="5" w:tplc="04080005" w:tentative="1">
+      <w:start w:val="1"/>
+      <w:numFmt w:val="bullet"/>
+      <w:lvlText w:val=""/>
+      <w:lvlJc w:val="left"/>
+      <w:pPr>
+        <w:ind w:left="4320" w:hanging="360"/>
+      </w:pPr>
+      <w:rPr>
+        <w:rFonts w:ascii="Wingdings" w:hAnsi="Wingdings" w:hint="default"/>
+      </w:rPr>
+    </w:lvl>
+    <w:lvl w:ilvl="6" w:tplc="04080001" w:tentative="1">
+      <w:start w:val="1"/>
+      <w:numFmt w:val="bullet"/>
+      <w:lvlText w:val=""/>
+      <w:lvlJc w:val="left"/>
+      <w:pPr>
+        <w:ind w:left="5040" w:hanging="360"/>
+      </w:pPr>
+      <w:rPr>
+        <w:rFonts w:ascii="Symbol" w:hAnsi="Symbol" w:hint="default"/>
+      </w:rPr>
+    </w:lvl>
+    <w:lvl w:ilvl="7" w:tplc="04080003" w:tentative="1">
+      <w:start w:val="1"/>
+      <w:numFmt w:val="bullet"/>
+      <w:lvlText w:val="o"/>
+      <w:lvlJc w:val="left"/>
+      <w:pPr>
+        <w:ind w:left="5760" w:hanging="360"/>
+      </w:pPr>
+      <w:rPr>
+        <w:rFonts w:ascii="Courier New" w:hAnsi="Courier New" w:cs="Courier New" w:hint="default"/>
+      </w:rPr>
+    </w:lvl>
+    <w:lvl w:ilvl="8" w:tplc="04080005" w:tentative="1">
+      <w:start w:val="1"/>
+      <w:numFmt w:val="bullet"/>
+      <w:lvlText w:val=""/>
+      <w:lvlJc w:val="left"/>
+      <w:pPr>
+        <w:ind w:left="6480" w:hanging="360"/>
+      </w:pPr>
+      <w:rPr>
+        <w:rFonts w:ascii="Wingdings" w:hAnsi="Wingdings" w:hint="default"/>
+      </w:rPr>
+    </w:lvl>
+  </w:abstractNum>
+  <w:abstractNum w:abstractNumId="1" w15:restartNumberingAfterBreak="0">
+    <w:nsid w:val="254B654F"/>
+    <w:multiLevelType w:val="hybridMultilevel"/>
+    <w:tmpl w:val="C0BA20BA"/>
     <w:lvl w:ilvl="0" w:tplc="04080001">
       <w:start w:val="1"/>
       <w:numFmt w:val="bullet"/>
@@ -16096,6 +16369,9 @@
   </w:abstractNum>
   <w:num w:numId="1" w16cid:durableId="137848875">
     <w:abstractNumId w:val="0"/>
+  </w:num>
+  <w:num w:numId="2" w16cid:durableId="868302298">
+    <w:abstractNumId w:val="1"/>
   </w:num>
 </w:numbering>
 </file>
@@ -16523,6 +16799,7 @@
   <w:style w:type="character" w:default="1" w:styleId="DefaultParagraphFont">
     <w:name w:val="Default Paragraph Font"/>
     <w:uiPriority w:val="1"/>
+    <w:semiHidden/>
     <w:unhideWhenUsed/>
   </w:style>
   <w:style w:type="table" w:default="1" w:styleId="TableNormal">
@@ -16623,977 +16900,17 @@
       </w:tblBorders>
     </w:tblPr>
   </w:style>
+  <w:style w:type="character" w:styleId="PlaceholderText">
+    <w:name w:val="Placeholder Text"/>
+    <w:basedOn w:val="DefaultParagraphFont"/>
+    <w:uiPriority w:val="99"/>
+    <w:semiHidden/>
+    <w:rsid w:val="00DB10CA"/>
+    <w:rPr>
+      <w:color w:val="808080"/>
+    </w:rPr>
+  </w:style>
 </w:styles>
-</file>
-
-<file path=word/charts/chart1.xml><?xml version="1.0" encoding="utf-8"?>
-<c:chartSpace xmlns:c="http://schemas.openxmlformats.org/drawingml/2006/chart" xmlns:a="http://schemas.openxmlformats.org/drawingml/2006/main" xmlns:r="http://schemas.openxmlformats.org/officeDocument/2006/relationships" xmlns:c16r2="http://schemas.microsoft.com/office/drawing/2015/06/chart">
-  <c:date1904 val="0"/>
-  <c:lang val="en-US"/>
-  <c:roundedCorners val="0"/>
-  <mc:AlternateContent xmlns:mc="http://schemas.openxmlformats.org/markup-compatibility/2006">
-    <mc:Choice xmlns:c14="http://schemas.microsoft.com/office/drawing/2007/8/2/chart" Requires="c14">
-      <c14:style val="102"/>
-    </mc:Choice>
-    <mc:Fallback>
-      <c:style val="2"/>
-    </mc:Fallback>
-  </mc:AlternateContent>
-  <c:chart>
-    <c:title>
-      <c:tx>
-        <c:rich>
-          <a:bodyPr rot="0" spcFirstLastPara="1" vertOverflow="ellipsis" vert="horz" wrap="square" anchor="ctr" anchorCtr="1"/>
-          <a:lstStyle/>
-          <a:p>
-            <a:pPr>
-              <a:defRPr sz="1400" b="0" i="0" u="none" strike="noStrike" kern="1200" spc="0" baseline="0">
-                <a:solidFill>
-                  <a:schemeClr val="tx1">
-                    <a:lumMod val="65000"/>
-                    <a:lumOff val="35000"/>
-                  </a:schemeClr>
-                </a:solidFill>
-                <a:latin typeface="+mn-lt"/>
-                <a:ea typeface="+mn-ea"/>
-                <a:cs typeface="+mn-cs"/>
-              </a:defRPr>
-            </a:pPr>
-            <a:r>
-              <a:rPr lang="en-US"/>
-              <a:t>Subreddit Frequency</a:t>
-            </a:r>
-          </a:p>
-        </c:rich>
-      </c:tx>
-      <c:overlay val="0"/>
-      <c:spPr>
-        <a:noFill/>
-        <a:ln>
-          <a:noFill/>
-        </a:ln>
-        <a:effectLst/>
-      </c:spPr>
-      <c:txPr>
-        <a:bodyPr rot="0" spcFirstLastPara="1" vertOverflow="ellipsis" vert="horz" wrap="square" anchor="ctr" anchorCtr="1"/>
-        <a:lstStyle/>
-        <a:p>
-          <a:pPr>
-            <a:defRPr sz="1400" b="0" i="0" u="none" strike="noStrike" kern="1200" spc="0" baseline="0">
-              <a:solidFill>
-                <a:schemeClr val="tx1">
-                  <a:lumMod val="65000"/>
-                  <a:lumOff val="35000"/>
-                </a:schemeClr>
-              </a:solidFill>
-              <a:latin typeface="+mn-lt"/>
-              <a:ea typeface="+mn-ea"/>
-              <a:cs typeface="+mn-cs"/>
-            </a:defRPr>
-          </a:pPr>
-          <a:endParaRPr lang="el-GR"/>
-        </a:p>
-      </c:txPr>
-    </c:title>
-    <c:autoTitleDeleted val="0"/>
-    <c:plotArea>
-      <c:layout/>
-      <c:barChart>
-        <c:barDir val="col"/>
-        <c:grouping val="clustered"/>
-        <c:varyColors val="0"/>
-        <c:ser>
-          <c:idx val="0"/>
-          <c:order val="0"/>
-          <c:spPr>
-            <a:solidFill>
-              <a:schemeClr val="accent1"/>
-            </a:solidFill>
-            <a:ln>
-              <a:noFill/>
-            </a:ln>
-            <a:effectLst/>
-          </c:spPr>
-          <c:invertIfNegative val="0"/>
-          <c:cat>
-            <c:strRef>
-              <c:f>Sheet1!$A$1:$E$1</c:f>
-              <c:strCache>
-                <c:ptCount val="5"/>
-                <c:pt idx="0">
-                  <c:v>news</c:v>
-                </c:pt>
-                <c:pt idx="1">
-                  <c:v>science</c:v>
-                </c:pt>
-                <c:pt idx="2">
-                  <c:v>worldnews</c:v>
-                </c:pt>
-                <c:pt idx="3">
-                  <c:v>Coronavirus</c:v>
-                </c:pt>
-                <c:pt idx="4">
-                  <c:v>politics</c:v>
-                </c:pt>
-              </c:strCache>
-            </c:strRef>
-          </c:cat>
-          <c:val>
-            <c:numRef>
-              <c:f>Sheet1!$A$2:$E$2</c:f>
-              <c:numCache>
-                <c:formatCode>General</c:formatCode>
-                <c:ptCount val="5"/>
-                <c:pt idx="0">
-                  <c:v>44</c:v>
-                </c:pt>
-                <c:pt idx="1">
-                  <c:v>34</c:v>
-                </c:pt>
-                <c:pt idx="2">
-                  <c:v>33</c:v>
-                </c:pt>
-                <c:pt idx="3">
-                  <c:v>25</c:v>
-                </c:pt>
-                <c:pt idx="4">
-                  <c:v>19</c:v>
-                </c:pt>
-              </c:numCache>
-            </c:numRef>
-          </c:val>
-          <c:extLst>
-            <c:ext xmlns:c16="http://schemas.microsoft.com/office/drawing/2014/chart" uri="{C3380CC4-5D6E-409C-BE32-E72D297353CC}">
-              <c16:uniqueId val="{00000000-8ED5-4677-AB3D-B4FE03082EC0}"/>
-            </c:ext>
-          </c:extLst>
-        </c:ser>
-        <c:dLbls>
-          <c:showLegendKey val="0"/>
-          <c:showVal val="0"/>
-          <c:showCatName val="0"/>
-          <c:showSerName val="0"/>
-          <c:showPercent val="0"/>
-          <c:showBubbleSize val="0"/>
-        </c:dLbls>
-        <c:gapWidth val="219"/>
-        <c:overlap val="-27"/>
-        <c:axId val="1755314656"/>
-        <c:axId val="1755315072"/>
-      </c:barChart>
-      <c:catAx>
-        <c:axId val="1755314656"/>
-        <c:scaling>
-          <c:orientation val="minMax"/>
-        </c:scaling>
-        <c:delete val="0"/>
-        <c:axPos val="b"/>
-        <c:title>
-          <c:tx>
-            <c:rich>
-              <a:bodyPr rot="0" spcFirstLastPara="1" vertOverflow="ellipsis" vert="horz" wrap="square" anchor="ctr" anchorCtr="1"/>
-              <a:lstStyle/>
-              <a:p>
-                <a:pPr>
-                  <a:defRPr sz="1000" b="0" i="0" u="none" strike="noStrike" kern="1200" baseline="0">
-                    <a:solidFill>
-                      <a:schemeClr val="tx1">
-                        <a:lumMod val="65000"/>
-                        <a:lumOff val="35000"/>
-                      </a:schemeClr>
-                    </a:solidFill>
-                    <a:latin typeface="+mn-lt"/>
-                    <a:ea typeface="+mn-ea"/>
-                    <a:cs typeface="+mn-cs"/>
-                  </a:defRPr>
-                </a:pPr>
-                <a:r>
-                  <a:rPr lang="en-US" sz="900"/>
-                  <a:t>subreddit name</a:t>
-                </a:r>
-              </a:p>
-            </c:rich>
-          </c:tx>
-          <c:overlay val="0"/>
-          <c:spPr>
-            <a:noFill/>
-            <a:ln>
-              <a:noFill/>
-            </a:ln>
-            <a:effectLst/>
-          </c:spPr>
-          <c:txPr>
-            <a:bodyPr rot="0" spcFirstLastPara="1" vertOverflow="ellipsis" vert="horz" wrap="square" anchor="ctr" anchorCtr="1"/>
-            <a:lstStyle/>
-            <a:p>
-              <a:pPr>
-                <a:defRPr sz="1000" b="0" i="0" u="none" strike="noStrike" kern="1200" baseline="0">
-                  <a:solidFill>
-                    <a:schemeClr val="tx1">
-                      <a:lumMod val="65000"/>
-                      <a:lumOff val="35000"/>
-                    </a:schemeClr>
-                  </a:solidFill>
-                  <a:latin typeface="+mn-lt"/>
-                  <a:ea typeface="+mn-ea"/>
-                  <a:cs typeface="+mn-cs"/>
-                </a:defRPr>
-              </a:pPr>
-              <a:endParaRPr lang="el-GR"/>
-            </a:p>
-          </c:txPr>
-        </c:title>
-        <c:numFmt formatCode="General" sourceLinked="1"/>
-        <c:majorTickMark val="none"/>
-        <c:minorTickMark val="none"/>
-        <c:tickLblPos val="nextTo"/>
-        <c:spPr>
-          <a:noFill/>
-          <a:ln w="9525" cap="flat" cmpd="sng" algn="ctr">
-            <a:solidFill>
-              <a:schemeClr val="tx1">
-                <a:lumMod val="15000"/>
-                <a:lumOff val="85000"/>
-              </a:schemeClr>
-            </a:solidFill>
-            <a:round/>
-          </a:ln>
-          <a:effectLst/>
-        </c:spPr>
-        <c:txPr>
-          <a:bodyPr rot="-60000000" spcFirstLastPara="1" vertOverflow="ellipsis" vert="horz" wrap="square" anchor="ctr" anchorCtr="1"/>
-          <a:lstStyle/>
-          <a:p>
-            <a:pPr>
-              <a:defRPr sz="900" b="0" i="0" u="none" strike="noStrike" kern="1200" baseline="0">
-                <a:solidFill>
-                  <a:schemeClr val="tx1">
-                    <a:lumMod val="65000"/>
-                    <a:lumOff val="35000"/>
-                  </a:schemeClr>
-                </a:solidFill>
-                <a:latin typeface="+mn-lt"/>
-                <a:ea typeface="+mn-ea"/>
-                <a:cs typeface="+mn-cs"/>
-              </a:defRPr>
-            </a:pPr>
-            <a:endParaRPr lang="el-GR"/>
-          </a:p>
-        </c:txPr>
-        <c:crossAx val="1755315072"/>
-        <c:crosses val="autoZero"/>
-        <c:auto val="1"/>
-        <c:lblAlgn val="ctr"/>
-        <c:lblOffset val="100"/>
-        <c:noMultiLvlLbl val="0"/>
-      </c:catAx>
-      <c:valAx>
-        <c:axId val="1755315072"/>
-        <c:scaling>
-          <c:orientation val="minMax"/>
-        </c:scaling>
-        <c:delete val="0"/>
-        <c:axPos val="l"/>
-        <c:majorGridlines>
-          <c:spPr>
-            <a:ln w="9525" cap="flat" cmpd="sng" algn="ctr">
-              <a:solidFill>
-                <a:schemeClr val="tx1">
-                  <a:lumMod val="15000"/>
-                  <a:lumOff val="85000"/>
-                </a:schemeClr>
-              </a:solidFill>
-              <a:round/>
-            </a:ln>
-            <a:effectLst/>
-          </c:spPr>
-        </c:majorGridlines>
-        <c:title>
-          <c:tx>
-            <c:rich>
-              <a:bodyPr rot="-5400000" spcFirstLastPara="1" vertOverflow="ellipsis" vert="horz" wrap="square" anchor="ctr" anchorCtr="1"/>
-              <a:lstStyle/>
-              <a:p>
-                <a:pPr>
-                  <a:defRPr sz="1000" b="0" i="0" u="none" strike="noStrike" kern="1200" baseline="0">
-                    <a:solidFill>
-                      <a:schemeClr val="tx1">
-                        <a:lumMod val="65000"/>
-                        <a:lumOff val="35000"/>
-                      </a:schemeClr>
-                    </a:solidFill>
-                    <a:latin typeface="+mn-lt"/>
-                    <a:ea typeface="+mn-ea"/>
-                    <a:cs typeface="+mn-cs"/>
-                  </a:defRPr>
-                </a:pPr>
-                <a:r>
-                  <a:rPr lang="en-US"/>
-                  <a:t>num.</a:t>
-                </a:r>
-                <a:r>
-                  <a:rPr lang="en-US" baseline="0"/>
-                  <a:t> of appearances of subreddit</a:t>
-                </a:r>
-                <a:endParaRPr lang="en-US"/>
-              </a:p>
-            </c:rich>
-          </c:tx>
-          <c:overlay val="0"/>
-          <c:spPr>
-            <a:noFill/>
-            <a:ln>
-              <a:noFill/>
-            </a:ln>
-            <a:effectLst/>
-          </c:spPr>
-          <c:txPr>
-            <a:bodyPr rot="-5400000" spcFirstLastPara="1" vertOverflow="ellipsis" vert="horz" wrap="square" anchor="ctr" anchorCtr="1"/>
-            <a:lstStyle/>
-            <a:p>
-              <a:pPr>
-                <a:defRPr sz="1000" b="0" i="0" u="none" strike="noStrike" kern="1200" baseline="0">
-                  <a:solidFill>
-                    <a:schemeClr val="tx1">
-                      <a:lumMod val="65000"/>
-                      <a:lumOff val="35000"/>
-                    </a:schemeClr>
-                  </a:solidFill>
-                  <a:latin typeface="+mn-lt"/>
-                  <a:ea typeface="+mn-ea"/>
-                  <a:cs typeface="+mn-cs"/>
-                </a:defRPr>
-              </a:pPr>
-              <a:endParaRPr lang="el-GR"/>
-            </a:p>
-          </c:txPr>
-        </c:title>
-        <c:numFmt formatCode="General" sourceLinked="1"/>
-        <c:majorTickMark val="none"/>
-        <c:minorTickMark val="none"/>
-        <c:tickLblPos val="nextTo"/>
-        <c:spPr>
-          <a:noFill/>
-          <a:ln>
-            <a:noFill/>
-          </a:ln>
-          <a:effectLst/>
-        </c:spPr>
-        <c:txPr>
-          <a:bodyPr rot="-60000000" spcFirstLastPara="1" vertOverflow="ellipsis" vert="horz" wrap="square" anchor="ctr" anchorCtr="1"/>
-          <a:lstStyle/>
-          <a:p>
-            <a:pPr>
-              <a:defRPr sz="900" b="0" i="0" u="none" strike="noStrike" kern="1200" baseline="0">
-                <a:solidFill>
-                  <a:schemeClr val="tx1">
-                    <a:lumMod val="65000"/>
-                    <a:lumOff val="35000"/>
-                  </a:schemeClr>
-                </a:solidFill>
-                <a:latin typeface="+mn-lt"/>
-                <a:ea typeface="+mn-ea"/>
-                <a:cs typeface="+mn-cs"/>
-              </a:defRPr>
-            </a:pPr>
-            <a:endParaRPr lang="el-GR"/>
-          </a:p>
-        </c:txPr>
-        <c:crossAx val="1755314656"/>
-        <c:crosses val="autoZero"/>
-        <c:crossBetween val="between"/>
-      </c:valAx>
-      <c:spPr>
-        <a:noFill/>
-        <a:ln>
-          <a:noFill/>
-        </a:ln>
-        <a:effectLst/>
-      </c:spPr>
-    </c:plotArea>
-    <c:plotVisOnly val="1"/>
-    <c:dispBlanksAs val="gap"/>
-    <c:extLst>
-      <c:ext xmlns:c16r3="http://schemas.microsoft.com/office/drawing/2017/03/chart" uri="{56B9EC1D-385E-4148-901F-78D8002777C0}">
-        <c16r3:dataDisplayOptions16>
-          <c16r3:dispNaAsBlank val="1"/>
-        </c16r3:dataDisplayOptions16>
-      </c:ext>
-    </c:extLst>
-    <c:showDLblsOverMax val="0"/>
-  </c:chart>
-  <c:spPr>
-    <a:solidFill>
-      <a:schemeClr val="bg1"/>
-    </a:solidFill>
-    <a:ln w="9525" cap="flat" cmpd="sng" algn="ctr">
-      <a:solidFill>
-        <a:schemeClr val="tx1">
-          <a:lumMod val="15000"/>
-          <a:lumOff val="85000"/>
-        </a:schemeClr>
-      </a:solidFill>
-      <a:round/>
-    </a:ln>
-    <a:effectLst/>
-  </c:spPr>
-  <c:txPr>
-    <a:bodyPr/>
-    <a:lstStyle/>
-    <a:p>
-      <a:pPr>
-        <a:defRPr/>
-      </a:pPr>
-      <a:endParaRPr lang="el-GR"/>
-    </a:p>
-  </c:txPr>
-  <c:externalData r:id="rId3">
-    <c:autoUpdate val="0"/>
-  </c:externalData>
-</c:chartSpace>
-</file>
-
-<file path=word/charts/colors1.xml><?xml version="1.0" encoding="utf-8"?>
-<cs:colorStyle xmlns:cs="http://schemas.microsoft.com/office/drawing/2012/chartStyle" xmlns:a="http://schemas.openxmlformats.org/drawingml/2006/main" meth="cycle" id="10">
-  <a:schemeClr val="accent1"/>
-  <a:schemeClr val="accent2"/>
-  <a:schemeClr val="accent3"/>
-  <a:schemeClr val="accent4"/>
-  <a:schemeClr val="accent5"/>
-  <a:schemeClr val="accent6"/>
-  <cs:variation/>
-  <cs:variation>
-    <a:lumMod val="60000"/>
-  </cs:variation>
-  <cs:variation>
-    <a:lumMod val="80000"/>
-    <a:lumOff val="20000"/>
-  </cs:variation>
-  <cs:variation>
-    <a:lumMod val="80000"/>
-  </cs:variation>
-  <cs:variation>
-    <a:lumMod val="60000"/>
-    <a:lumOff val="40000"/>
-  </cs:variation>
-  <cs:variation>
-    <a:lumMod val="50000"/>
-  </cs:variation>
-  <cs:variation>
-    <a:lumMod val="70000"/>
-    <a:lumOff val="30000"/>
-  </cs:variation>
-  <cs:variation>
-    <a:lumMod val="70000"/>
-  </cs:variation>
-  <cs:variation>
-    <a:lumMod val="50000"/>
-    <a:lumOff val="50000"/>
-  </cs:variation>
-</cs:colorStyle>
-</file>
-
-<file path=word/charts/style1.xml><?xml version="1.0" encoding="utf-8"?>
-<cs:chartStyle xmlns:cs="http://schemas.microsoft.com/office/drawing/2012/chartStyle" xmlns:a="http://schemas.openxmlformats.org/drawingml/2006/main" id="201">
-  <cs:axisTitle>
-    <cs:lnRef idx="0"/>
-    <cs:fillRef idx="0"/>
-    <cs:effectRef idx="0"/>
-    <cs:fontRef idx="minor">
-      <a:schemeClr val="tx1">
-        <a:lumMod val="65000"/>
-        <a:lumOff val="35000"/>
-      </a:schemeClr>
-    </cs:fontRef>
-    <cs:defRPr sz="1000" kern="1200"/>
-  </cs:axisTitle>
-  <cs:categoryAxis>
-    <cs:lnRef idx="0"/>
-    <cs:fillRef idx="0"/>
-    <cs:effectRef idx="0"/>
-    <cs:fontRef idx="minor">
-      <a:schemeClr val="tx1">
-        <a:lumMod val="65000"/>
-        <a:lumOff val="35000"/>
-      </a:schemeClr>
-    </cs:fontRef>
-    <cs:spPr>
-      <a:ln w="9525" cap="flat" cmpd="sng" algn="ctr">
-        <a:solidFill>
-          <a:schemeClr val="tx1">
-            <a:lumMod val="15000"/>
-            <a:lumOff val="85000"/>
-          </a:schemeClr>
-        </a:solidFill>
-        <a:round/>
-      </a:ln>
-    </cs:spPr>
-    <cs:defRPr sz="900" kern="1200"/>
-  </cs:categoryAxis>
-  <cs:chartArea mods="allowNoFillOverride allowNoLineOverride">
-    <cs:lnRef idx="0"/>
-    <cs:fillRef idx="0"/>
-    <cs:effectRef idx="0"/>
-    <cs:fontRef idx="minor">
-      <a:schemeClr val="tx1"/>
-    </cs:fontRef>
-    <cs:spPr>
-      <a:solidFill>
-        <a:schemeClr val="bg1"/>
-      </a:solidFill>
-      <a:ln w="9525" cap="flat" cmpd="sng" algn="ctr">
-        <a:solidFill>
-          <a:schemeClr val="tx1">
-            <a:lumMod val="15000"/>
-            <a:lumOff val="85000"/>
-          </a:schemeClr>
-        </a:solidFill>
-        <a:round/>
-      </a:ln>
-    </cs:spPr>
-    <cs:defRPr sz="1000" kern="1200"/>
-  </cs:chartArea>
-  <cs:dataLabel>
-    <cs:lnRef idx="0"/>
-    <cs:fillRef idx="0"/>
-    <cs:effectRef idx="0"/>
-    <cs:fontRef idx="minor">
-      <a:schemeClr val="tx1">
-        <a:lumMod val="75000"/>
-        <a:lumOff val="25000"/>
-      </a:schemeClr>
-    </cs:fontRef>
-    <cs:defRPr sz="900" kern="1200"/>
-  </cs:dataLabel>
-  <cs:dataLabelCallout>
-    <cs:lnRef idx="0"/>
-    <cs:fillRef idx="0"/>
-    <cs:effectRef idx="0"/>
-    <cs:fontRef idx="minor">
-      <a:schemeClr val="dk1">
-        <a:lumMod val="65000"/>
-        <a:lumOff val="35000"/>
-      </a:schemeClr>
-    </cs:fontRef>
-    <cs:spPr>
-      <a:solidFill>
-        <a:schemeClr val="lt1"/>
-      </a:solidFill>
-      <a:ln>
-        <a:solidFill>
-          <a:schemeClr val="dk1">
-            <a:lumMod val="25000"/>
-            <a:lumOff val="75000"/>
-          </a:schemeClr>
-        </a:solidFill>
-      </a:ln>
-    </cs:spPr>
-    <cs:defRPr sz="900" kern="1200"/>
-    <cs:bodyPr rot="0" spcFirstLastPara="1" vertOverflow="clip" horzOverflow="clip" vert="horz" wrap="square" lIns="36576" tIns="18288" rIns="36576" bIns="18288" anchor="ctr" anchorCtr="1">
-      <a:spAutoFit/>
-    </cs:bodyPr>
-  </cs:dataLabelCallout>
-  <cs:dataPoint>
-    <cs:lnRef idx="0"/>
-    <cs:fillRef idx="1">
-      <cs:styleClr val="auto"/>
-    </cs:fillRef>
-    <cs:effectRef idx="0"/>
-    <cs:fontRef idx="minor">
-      <a:schemeClr val="tx1"/>
-    </cs:fontRef>
-  </cs:dataPoint>
-  <cs:dataPoint3D>
-    <cs:lnRef idx="0"/>
-    <cs:fillRef idx="1">
-      <cs:styleClr val="auto"/>
-    </cs:fillRef>
-    <cs:effectRef idx="0"/>
-    <cs:fontRef idx="minor">
-      <a:schemeClr val="tx1"/>
-    </cs:fontRef>
-  </cs:dataPoint3D>
-  <cs:dataPointLine>
-    <cs:lnRef idx="0">
-      <cs:styleClr val="auto"/>
-    </cs:lnRef>
-    <cs:fillRef idx="1"/>
-    <cs:effectRef idx="0"/>
-    <cs:fontRef idx="minor">
-      <a:schemeClr val="tx1"/>
-    </cs:fontRef>
-    <cs:spPr>
-      <a:ln w="28575" cap="rnd">
-        <a:solidFill>
-          <a:schemeClr val="phClr"/>
-        </a:solidFill>
-        <a:round/>
-      </a:ln>
-    </cs:spPr>
-  </cs:dataPointLine>
-  <cs:dataPointMarker>
-    <cs:lnRef idx="0">
-      <cs:styleClr val="auto"/>
-    </cs:lnRef>
-    <cs:fillRef idx="1">
-      <cs:styleClr val="auto"/>
-    </cs:fillRef>
-    <cs:effectRef idx="0"/>
-    <cs:fontRef idx="minor">
-      <a:schemeClr val="tx1"/>
-    </cs:fontRef>
-    <cs:spPr>
-      <a:ln w="9525">
-        <a:solidFill>
-          <a:schemeClr val="phClr"/>
-        </a:solidFill>
-      </a:ln>
-    </cs:spPr>
-  </cs:dataPointMarker>
-  <cs:dataPointMarkerLayout symbol="circle" size="5"/>
-  <cs:dataPointWireframe>
-    <cs:lnRef idx="0">
-      <cs:styleClr val="auto"/>
-    </cs:lnRef>
-    <cs:fillRef idx="1"/>
-    <cs:effectRef idx="0"/>
-    <cs:fontRef idx="minor">
-      <a:schemeClr val="tx1"/>
-    </cs:fontRef>
-    <cs:spPr>
-      <a:ln w="9525" cap="rnd">
-        <a:solidFill>
-          <a:schemeClr val="phClr"/>
-        </a:solidFill>
-        <a:round/>
-      </a:ln>
-    </cs:spPr>
-  </cs:dataPointWireframe>
-  <cs:dataTable>
-    <cs:lnRef idx="0"/>
-    <cs:fillRef idx="0"/>
-    <cs:effectRef idx="0"/>
-    <cs:fontRef idx="minor">
-      <a:schemeClr val="tx1">
-        <a:lumMod val="65000"/>
-        <a:lumOff val="35000"/>
-      </a:schemeClr>
-    </cs:fontRef>
-    <cs:spPr>
-      <a:noFill/>
-      <a:ln w="9525" cap="flat" cmpd="sng" algn="ctr">
-        <a:solidFill>
-          <a:schemeClr val="tx1">
-            <a:lumMod val="15000"/>
-            <a:lumOff val="85000"/>
-          </a:schemeClr>
-        </a:solidFill>
-        <a:round/>
-      </a:ln>
-    </cs:spPr>
-    <cs:defRPr sz="900" kern="1200"/>
-  </cs:dataTable>
-  <cs:downBar>
-    <cs:lnRef idx="0"/>
-    <cs:fillRef idx="0"/>
-    <cs:effectRef idx="0"/>
-    <cs:fontRef idx="minor">
-      <a:schemeClr val="dk1"/>
-    </cs:fontRef>
-    <cs:spPr>
-      <a:solidFill>
-        <a:schemeClr val="dk1">
-          <a:lumMod val="65000"/>
-          <a:lumOff val="35000"/>
-        </a:schemeClr>
-      </a:solidFill>
-      <a:ln w="9525">
-        <a:solidFill>
-          <a:schemeClr val="tx1">
-            <a:lumMod val="65000"/>
-            <a:lumOff val="35000"/>
-          </a:schemeClr>
-        </a:solidFill>
-      </a:ln>
-    </cs:spPr>
-  </cs:downBar>
-  <cs:dropLine>
-    <cs:lnRef idx="0"/>
-    <cs:fillRef idx="0"/>
-    <cs:effectRef idx="0"/>
-    <cs:fontRef idx="minor">
-      <a:schemeClr val="tx1"/>
-    </cs:fontRef>
-    <cs:spPr>
-      <a:ln w="9525" cap="flat" cmpd="sng" algn="ctr">
-        <a:solidFill>
-          <a:schemeClr val="tx1">
-            <a:lumMod val="35000"/>
-            <a:lumOff val="65000"/>
-          </a:schemeClr>
-        </a:solidFill>
-        <a:round/>
-      </a:ln>
-    </cs:spPr>
-  </cs:dropLine>
-  <cs:errorBar>
-    <cs:lnRef idx="0"/>
-    <cs:fillRef idx="0"/>
-    <cs:effectRef idx="0"/>
-    <cs:fontRef idx="minor">
-      <a:schemeClr val="tx1"/>
-    </cs:fontRef>
-    <cs:spPr>
-      <a:ln w="9525" cap="flat" cmpd="sng" algn="ctr">
-        <a:solidFill>
-          <a:schemeClr val="tx1">
-            <a:lumMod val="65000"/>
-            <a:lumOff val="35000"/>
-          </a:schemeClr>
-        </a:solidFill>
-        <a:round/>
-      </a:ln>
-    </cs:spPr>
-  </cs:errorBar>
-  <cs:floor>
-    <cs:lnRef idx="0"/>
-    <cs:fillRef idx="0"/>
-    <cs:effectRef idx="0"/>
-    <cs:fontRef idx="minor">
-      <a:schemeClr val="tx1"/>
-    </cs:fontRef>
-    <cs:spPr>
-      <a:noFill/>
-      <a:ln>
-        <a:noFill/>
-      </a:ln>
-    </cs:spPr>
-  </cs:floor>
-  <cs:gridlineMajor>
-    <cs:lnRef idx="0"/>
-    <cs:fillRef idx="0"/>
-    <cs:effectRef idx="0"/>
-    <cs:fontRef idx="minor">
-      <a:schemeClr val="tx1"/>
-    </cs:fontRef>
-    <cs:spPr>
-      <a:ln w="9525" cap="flat" cmpd="sng" algn="ctr">
-        <a:solidFill>
-          <a:schemeClr val="tx1">
-            <a:lumMod val="15000"/>
-            <a:lumOff val="85000"/>
-          </a:schemeClr>
-        </a:solidFill>
-        <a:round/>
-      </a:ln>
-    </cs:spPr>
-  </cs:gridlineMajor>
-  <cs:gridlineMinor>
-    <cs:lnRef idx="0"/>
-    <cs:fillRef idx="0"/>
-    <cs:effectRef idx="0"/>
-    <cs:fontRef idx="minor">
-      <a:schemeClr val="tx1"/>
-    </cs:fontRef>
-    <cs:spPr>
-      <a:ln w="9525" cap="flat" cmpd="sng" algn="ctr">
-        <a:solidFill>
-          <a:schemeClr val="tx1">
-            <a:lumMod val="5000"/>
-            <a:lumOff val="95000"/>
-          </a:schemeClr>
-        </a:solidFill>
-        <a:round/>
-      </a:ln>
-    </cs:spPr>
-  </cs:gridlineMinor>
-  <cs:hiLoLine>
-    <cs:lnRef idx="0"/>
-    <cs:fillRef idx="0"/>
-    <cs:effectRef idx="0"/>
-    <cs:fontRef idx="minor">
-      <a:schemeClr val="tx1"/>
-    </cs:fontRef>
-    <cs:spPr>
-      <a:ln w="9525" cap="flat" cmpd="sng" algn="ctr">
-        <a:solidFill>
-          <a:schemeClr val="tx1">
-            <a:lumMod val="75000"/>
-            <a:lumOff val="25000"/>
-          </a:schemeClr>
-        </a:solidFill>
-        <a:round/>
-      </a:ln>
-    </cs:spPr>
-  </cs:hiLoLine>
-  <cs:leaderLine>
-    <cs:lnRef idx="0"/>
-    <cs:fillRef idx="0"/>
-    <cs:effectRef idx="0"/>
-    <cs:fontRef idx="minor">
-      <a:schemeClr val="tx1"/>
-    </cs:fontRef>
-    <cs:spPr>
-      <a:ln w="9525" cap="flat" cmpd="sng" algn="ctr">
-        <a:solidFill>
-          <a:schemeClr val="tx1">
-            <a:lumMod val="35000"/>
-            <a:lumOff val="65000"/>
-          </a:schemeClr>
-        </a:solidFill>
-        <a:round/>
-      </a:ln>
-    </cs:spPr>
-  </cs:leaderLine>
-  <cs:legend>
-    <cs:lnRef idx="0"/>
-    <cs:fillRef idx="0"/>
-    <cs:effectRef idx="0"/>
-    <cs:fontRef idx="minor">
-      <a:schemeClr val="tx1">
-        <a:lumMod val="65000"/>
-        <a:lumOff val="35000"/>
-      </a:schemeClr>
-    </cs:fontRef>
-    <cs:defRPr sz="900" kern="1200"/>
-  </cs:legend>
-  <cs:plotArea mods="allowNoFillOverride allowNoLineOverride">
-    <cs:lnRef idx="0"/>
-    <cs:fillRef idx="0"/>
-    <cs:effectRef idx="0"/>
-    <cs:fontRef idx="minor">
-      <a:schemeClr val="tx1"/>
-    </cs:fontRef>
-  </cs:plotArea>
-  <cs:plotArea3D mods="allowNoFillOverride allowNoLineOverride">
-    <cs:lnRef idx="0"/>
-    <cs:fillRef idx="0"/>
-    <cs:effectRef idx="0"/>
-    <cs:fontRef idx="minor">
-      <a:schemeClr val="tx1"/>
-    </cs:fontRef>
-  </cs:plotArea3D>
-  <cs:seriesAxis>
-    <cs:lnRef idx="0"/>
-    <cs:fillRef idx="0"/>
-    <cs:effectRef idx="0"/>
-    <cs:fontRef idx="minor">
-      <a:schemeClr val="tx1">
-        <a:lumMod val="65000"/>
-        <a:lumOff val="35000"/>
-      </a:schemeClr>
-    </cs:fontRef>
-    <cs:defRPr sz="900" kern="1200"/>
-  </cs:seriesAxis>
-  <cs:seriesLine>
-    <cs:lnRef idx="0"/>
-    <cs:fillRef idx="0"/>
-    <cs:effectRef idx="0"/>
-    <cs:fontRef idx="minor">
-      <a:schemeClr val="tx1"/>
-    </cs:fontRef>
-    <cs:spPr>
-      <a:ln w="9525" cap="flat" cmpd="sng" algn="ctr">
-        <a:solidFill>
-          <a:schemeClr val="tx1">
-            <a:lumMod val="35000"/>
-            <a:lumOff val="65000"/>
-          </a:schemeClr>
-        </a:solidFill>
-        <a:round/>
-      </a:ln>
-    </cs:spPr>
-  </cs:seriesLine>
-  <cs:title>
-    <cs:lnRef idx="0"/>
-    <cs:fillRef idx="0"/>
-    <cs:effectRef idx="0"/>
-    <cs:fontRef idx="minor">
-      <a:schemeClr val="tx1">
-        <a:lumMod val="65000"/>
-        <a:lumOff val="35000"/>
-      </a:schemeClr>
-    </cs:fontRef>
-    <cs:defRPr sz="1400" b="0" kern="1200" spc="0" baseline="0"/>
-  </cs:title>
-  <cs:trendline>
-    <cs:lnRef idx="0">
-      <cs:styleClr val="auto"/>
-    </cs:lnRef>
-    <cs:fillRef idx="0"/>
-    <cs:effectRef idx="0"/>
-    <cs:fontRef idx="minor">
-      <a:schemeClr val="tx1"/>
-    </cs:fontRef>
-    <cs:spPr>
-      <a:ln w="19050" cap="rnd">
-        <a:solidFill>
-          <a:schemeClr val="phClr"/>
-        </a:solidFill>
-        <a:prstDash val="sysDot"/>
-      </a:ln>
-    </cs:spPr>
-  </cs:trendline>
-  <cs:trendlineLabel>
-    <cs:lnRef idx="0"/>
-    <cs:fillRef idx="0"/>
-    <cs:effectRef idx="0"/>
-    <cs:fontRef idx="minor">
-      <a:schemeClr val="tx1">
-        <a:lumMod val="65000"/>
-        <a:lumOff val="35000"/>
-      </a:schemeClr>
-    </cs:fontRef>
-    <cs:defRPr sz="900" kern="1200"/>
-  </cs:trendlineLabel>
-  <cs:upBar>
-    <cs:lnRef idx="0"/>
-    <cs:fillRef idx="0"/>
-    <cs:effectRef idx="0"/>
-    <cs:fontRef idx="minor">
-      <a:schemeClr val="dk1"/>
-    </cs:fontRef>
-    <cs:spPr>
-      <a:solidFill>
-        <a:schemeClr val="lt1"/>
-      </a:solidFill>
-      <a:ln w="9525">
-        <a:solidFill>
-          <a:schemeClr val="tx1">
-            <a:lumMod val="15000"/>
-            <a:lumOff val="85000"/>
-          </a:schemeClr>
-        </a:solidFill>
-      </a:ln>
-    </cs:spPr>
-  </cs:upBar>
-  <cs:valueAxis>
-    <cs:lnRef idx="0"/>
-    <cs:fillRef idx="0"/>
-    <cs:effectRef idx="0"/>
-    <cs:fontRef idx="minor">
-      <a:schemeClr val="tx1">
-        <a:lumMod val="65000"/>
-        <a:lumOff val="35000"/>
-      </a:schemeClr>
-    </cs:fontRef>
-    <cs:defRPr sz="900" kern="1200"/>
-  </cs:valueAxis>
-  <cs:wall>
-    <cs:lnRef idx="0"/>
-    <cs:fillRef idx="0"/>
-    <cs:effectRef idx="0"/>
-    <cs:fontRef idx="minor">
-      <a:schemeClr val="tx1"/>
-    </cs:fontRef>
-    <cs:spPr>
-      <a:noFill/>
-      <a:ln>
-        <a:noFill/>
-      </a:ln>
-    </cs:spPr>
-  </cs:wall>
-</cs:chartStyle>
 </file>
 
 <file path=word/theme/theme1.xml><?xml version="1.0" encoding="utf-8"?>

--- a/statistics/report.docx
+++ b/statistics/report.docx
@@ -68,32 +68,11 @@
         </w:rPr>
         <w:t xml:space="preserve">In this experiment we study various forms of polarization on Reddit. </w:t>
       </w:r>
-    </w:p>
-    <w:p>
-      <w:pPr>
-        <w:rPr>
-          <w:lang w:val="en-US"/>
-        </w:rPr>
-      </w:pPr>
       <w:r>
         <w:rPr>
           <w:lang w:val="en-US"/>
         </w:rPr>
-        <w:t>-First we study</w:t>
-      </w:r>
-      <w:proofErr w:type="gramStart"/>
-      <w:r>
-        <w:rPr>
-          <w:lang w:val="en-US"/>
-        </w:rPr>
-        <w:t xml:space="preserve"> ..</w:t>
-      </w:r>
-      <w:proofErr w:type="gramEnd"/>
-      <w:r>
-        <w:rPr>
-          <w:lang w:val="en-US"/>
-        </w:rPr>
-        <w:t xml:space="preserve"> </w:t>
+        <w:t>Reddit is a forum platform that people discuss any topic of their desire. It is divided into subreddits also known as communities. Each user can be part of any community that he likes. Each community has a set of posts or submissions - which is the same thing - that the users create and start a discussion.</w:t>
       </w:r>
     </w:p>
     <w:p>
@@ -106,22 +85,27 @@
         <w:rPr>
           <w:lang w:val="en-US"/>
         </w:rPr>
+        <w:t xml:space="preserve">-First we study .. </w:t>
+      </w:r>
+    </w:p>
+    <w:p>
+      <w:pPr>
+        <w:rPr>
+          <w:lang w:val="en-US"/>
+        </w:rPr>
+      </w:pPr>
+      <w:r>
+        <w:rPr>
+          <w:lang w:val="en-US"/>
+        </w:rPr>
         <w:t>-</w:t>
       </w:r>
       <w:r>
         <w:rPr>
           <w:lang w:val="en-US"/>
         </w:rPr>
-        <w:t>Secondly</w:t>
+        <w:t>Secondly ..</w:t>
       </w:r>
-      <w:proofErr w:type="gramStart"/>
-      <w:r>
-        <w:rPr>
-          <w:lang w:val="en-US"/>
-        </w:rPr>
-        <w:t xml:space="preserve"> ..</w:t>
-      </w:r>
-      <w:proofErr w:type="gramEnd"/>
     </w:p>
     <w:p>
       <w:pPr>
@@ -513,19 +497,11 @@
         </w:rPr>
         <w:t>patriarchy</w:t>
       </w:r>
-      <w:proofErr w:type="gramStart"/>
       <w:r>
         <w:rPr>
           <w:lang w:val="en-US"/>
         </w:rPr>
-        <w:t>’</w:t>
-      </w:r>
-      <w:proofErr w:type="gramEnd"/>
-      <w:r>
-        <w:rPr>
-          <w:lang w:val="en-US"/>
-        </w:rPr>
-        <w:t xml:space="preserve"> and</w:t>
+        <w:t>’ and</w:t>
       </w:r>
       <w:r>
         <w:rPr>
@@ -609,24 +585,6 @@
     </w:p>
     <w:p>
       <w:pPr>
-        <w:pStyle w:val="ListParagraph"/>
-        <w:numPr>
-          <w:ilvl w:val="0"/>
-          <w:numId w:val="1"/>
-        </w:numPr>
-        <w:rPr>
-          <w:lang w:val="en-US"/>
-        </w:rPr>
-      </w:pPr>
-      <w:r>
-        <w:rPr>
-          <w:lang w:val="en-US"/>
-        </w:rPr>
-        <w:t>r/worldnews</w:t>
-      </w:r>
-    </w:p>
-    <w:p>
-      <w:pPr>
         <w:rPr>
           <w:lang w:val="en-US"/>
         </w:rPr>
@@ -653,16 +611,9 @@
         <w:rPr>
           <w:lang w:val="en-US"/>
         </w:rPr>
-        <w:t>r/</w:t>
+        <w:lastRenderedPageBreak/>
+        <w:t>r/WitchesVsPatriarchy</w:t>
       </w:r>
-      <w:proofErr w:type="spellStart"/>
-      <w:r>
-        <w:rPr>
-          <w:lang w:val="en-US"/>
-        </w:rPr>
-        <w:t>WitchesVsPatriarchy</w:t>
-      </w:r>
-      <w:proofErr w:type="spellEnd"/>
     </w:p>
     <w:p>
       <w:pPr>
@@ -679,16 +630,8 @@
         <w:rPr>
           <w:lang w:val="en-US"/>
         </w:rPr>
-        <w:t>r/</w:t>
+        <w:t>r/MensRights</w:t>
       </w:r>
-      <w:proofErr w:type="spellStart"/>
-      <w:r>
-        <w:rPr>
-          <w:lang w:val="en-US"/>
-        </w:rPr>
-        <w:t>MensRights</w:t>
-      </w:r>
-      <w:proofErr w:type="spellEnd"/>
     </w:p>
     <w:p>
       <w:pPr>
@@ -705,7 +648,6 @@
           <w:szCs w:val="24"/>
           <w:lang w:val="en-US"/>
         </w:rPr>
-        <w:lastRenderedPageBreak/>
         <w:t>Comment Tree Creation</w:t>
       </w:r>
     </w:p>
@@ -719,21 +661,7 @@
         <w:rPr>
           <w:lang w:val="en-US"/>
         </w:rPr>
-        <w:t>Each post can be represented by a tree. The root of the tree is the post’s question/</w:t>
-      </w:r>
-      <w:proofErr w:type="gramStart"/>
-      <w:r>
-        <w:rPr>
-          <w:lang w:val="en-US"/>
-        </w:rPr>
-        <w:t>text</w:t>
-      </w:r>
-      <w:proofErr w:type="gramEnd"/>
-      <w:r>
-        <w:rPr>
-          <w:lang w:val="en-US"/>
-        </w:rPr>
-        <w:t xml:space="preserve"> and the branches are the answers of the of the post. So, each answer of a comment is a child of a node. If the comment </w:t>
+        <w:t xml:space="preserve">Each post can be represented by a tree. The root of the tree is the post’s question/text and the branches are the answers of the of the post. So, each answer of a comment is a child of a node. If the comment </w:t>
       </w:r>
       <m:oMath>
         <m:r>
@@ -799,7 +727,6 @@
         </w:rPr>
         <w:t xml:space="preserve"> in the tree. For the tree representation I use the module </w:t>
       </w:r>
-      <w:proofErr w:type="spellStart"/>
       <w:r>
         <w:rPr>
           <w:rFonts w:eastAsiaTheme="minorEastAsia"/>
@@ -807,17 +734,7 @@
           <w:iCs/>
           <w:lang w:val="en-US"/>
         </w:rPr>
-        <w:t>treelib</w:t>
-      </w:r>
-      <w:proofErr w:type="spellEnd"/>
-      <w:r>
-        <w:rPr>
-          <w:rFonts w:eastAsiaTheme="minorEastAsia"/>
-          <w:i/>
-          <w:iCs/>
-          <w:lang w:val="en-US"/>
-        </w:rPr>
-        <w:t xml:space="preserve"> </w:t>
+        <w:t xml:space="preserve">treelib </w:t>
       </w:r>
       <w:r>
         <w:rPr>
@@ -828,6 +745,11 @@
       </w:r>
     </w:p>
     <w:p>
+      <w:pPr>
+        <w:rPr>
+          <w:lang w:val="en-US"/>
+        </w:rPr>
+      </w:pPr>
       <w:r>
         <w:rPr>
           <w:lang w:val="en-US"/>
@@ -948,23 +870,13 @@
         </w:rPr>
         <w:t xml:space="preserve"> </w:t>
       </w:r>
-      <w:proofErr w:type="gramStart"/>
       <w:r>
         <w:rPr>
           <w:i/>
           <w:iCs/>
           <w:lang w:val="en-US"/>
         </w:rPr>
-        <w:t>Both</w:t>
-      </w:r>
-      <w:proofErr w:type="gramEnd"/>
-      <w:r>
-        <w:rPr>
-          <w:i/>
-          <w:iCs/>
-          <w:lang w:val="en-US"/>
-        </w:rPr>
-        <w:t xml:space="preserve"> </w:t>
+        <w:t xml:space="preserve">Both </w:t>
       </w:r>
       <w:r>
         <w:rPr>
@@ -1022,16 +934,8 @@
         <w:rPr>
           <w:lang w:val="en-US"/>
         </w:rPr>
-        <w:t xml:space="preserve">, in the way explained above and saved them to the disk in the form of </w:t>
+        <w:t>, in the way explained above and saved them to the disk in the form of json</w:t>
       </w:r>
-      <w:proofErr w:type="spellStart"/>
-      <w:r>
-        <w:rPr>
-          <w:lang w:val="en-US"/>
-        </w:rPr>
-        <w:t>json</w:t>
-      </w:r>
-      <w:proofErr w:type="spellEnd"/>
       <w:r>
         <w:rPr>
           <w:lang w:val="en-US"/>
@@ -2578,6 +2482,7 @@
         <w:rPr>
           <w:lang w:val="en-US"/>
         </w:rPr>
+        <w:lastRenderedPageBreak/>
         <w:t>Graph Data</w:t>
       </w:r>
     </w:p>
@@ -2594,15 +2499,12 @@
           <w:lang w:val="en-US"/>
         </w:rPr>
       </w:pPr>
-      <w:proofErr w:type="spellStart"/>
       <w:r>
         <w:rPr>
           <w:lang w:val="en-US"/>
         </w:rPr>
-        <w:lastRenderedPageBreak/>
         <w:t>MultiDigraph</w:t>
       </w:r>
-      <w:proofErr w:type="spellEnd"/>
     </w:p>
     <w:tbl>
       <w:tblPr>
@@ -6426,6 +6328,7 @@
                 <w:sz w:val="20"/>
                 <w:szCs w:val="20"/>
               </w:rPr>
+              <w:lastRenderedPageBreak/>
               <w:t>conspiracy</w:t>
             </w:r>
           </w:p>
@@ -6933,7 +6836,6 @@
                 <w:sz w:val="20"/>
                 <w:szCs w:val="20"/>
               </w:rPr>
-              <w:lastRenderedPageBreak/>
               <w:t>MensRights</w:t>
             </w:r>
           </w:p>
@@ -9575,7 +9477,6 @@
                 <w:sz w:val="20"/>
                 <w:szCs w:val="20"/>
               </w:rPr>
-              <w:lastRenderedPageBreak/>
               <w:t>wrldns &amp; consp.</w:t>
             </w:r>
           </w:p>
@@ -11848,6 +11749,7 @@
                 <w:sz w:val="20"/>
                 <w:szCs w:val="20"/>
               </w:rPr>
+              <w:lastRenderedPageBreak/>
               <w:t>Subreddit</w:t>
             </w:r>
           </w:p>
@@ -12404,7 +12306,6 @@
                 <w:sz w:val="20"/>
                 <w:szCs w:val="20"/>
               </w:rPr>
-              <w:lastRenderedPageBreak/>
               <w:t>conspiracy</w:t>
             </w:r>
           </w:p>
